--- a/pillslist/static/fillblank31.docx
+++ b/pillslist/static/fillblank31.docx
@@ -714,7 +714,7 @@
                 <w:szCs w:val="24"/>
                 <w:lang w:val="en-US"/>
               </w:rPr>
-              <w:t xml:space="preserve">12</w:t>
+              <w:t xml:space="preserve">16</w:t>
             </w:r>
           </w:p>
         </w:tc>
@@ -762,7 +762,7 @@
                 <w:szCs w:val="24"/>
                 <w:lang w:val="en-US"/>
               </w:rPr>
-              <w:t xml:space="preserve">Ноябрь</w:t>
+              <w:t xml:space="preserve">Декабрь</w:t>
             </w:r>
           </w:p>
         </w:tc>
@@ -1095,7 +1095,7 @@
                 <w:szCs w:val="22"/>
                 <w:lang w:val="en-US"/>
               </w:rPr>
-              <w:t xml:space="preserve">Ингавирин</w:t>
+              <w:t xml:space="preserve"/>
             </w:r>
           </w:p>
         </w:tc>
@@ -1270,7 +1270,7 @@
                 <w:szCs w:val="22"/>
                 <w:lang w:val="en-US"/>
               </w:rPr>
-              <w:t xml:space="preserve">Терафлю</w:t>
+              <w:t xml:space="preserve"/>
             </w:r>
           </w:p>
         </w:tc>
@@ -1445,7 +1445,7 @@
                 <w:szCs w:val="22"/>
                 <w:lang w:val="en-US"/>
               </w:rPr>
-              <w:t xml:space="preserve">Номидес</w:t>
+              <w:t xml:space="preserve"/>
             </w:r>
           </w:p>
         </w:tc>
